--- a/MAD8010/Week5/168 Hours_Exercise.docx
+++ b/MAD8010/Week5/168 Hours_Exercise.docx
@@ -5,9 +5,18 @@
     <w:p>
       <w:pPr>
         <w:pStyle w:val="Title"/>
+        <w:spacing w:line="480" w:lineRule="auto"/>
         <w:jc w:val="center"/>
-      </w:pPr>
-      <w:r>
+        <w:rPr>
+          <w:sz w:val="24"/>
+          <w:szCs w:val="24"/>
+        </w:rPr>
+      </w:pPr>
+      <w:r>
+        <w:rPr>
+          <w:sz w:val="24"/>
+          <w:szCs w:val="24"/>
+        </w:rPr>
         <w:t>168 Hours: How Your Week Breaks Down</w:t>
       </w:r>
     </w:p>
@@ -243,6 +252,9 @@
         </w:tc>
       </w:tr>
       <w:tr>
+        <w:trPr>
+          <w:trHeight w:val="1151"/>
+        </w:trPr>
         <w:tc>
           <w:tcPr>
             <w:tcW w:w="7897" w:type="dxa"/>
@@ -280,7 +292,7 @@
               <w:rPr>
                 <w:rFonts w:ascii="Arial" w:hAnsi="Arial" w:cs="Arial"/>
               </w:rPr>
-              <w:t>3</w:t>
+              <w:t>2</w:t>
             </w:r>
             <w:r>
               <w:rPr>
@@ -307,7 +319,13 @@
               <w:rPr>
                 <w:rFonts w:ascii="Arial" w:hAnsi="Arial" w:cs="Arial"/>
               </w:rPr>
-              <w:t>18H</w:t>
+              <w:t>18</w:t>
+            </w:r>
+            <w:r>
+              <w:rPr>
+                <w:rFonts w:ascii="Arial" w:hAnsi="Arial" w:cs="Arial"/>
+              </w:rPr>
+              <w:t>H</w:t>
             </w:r>
           </w:p>
         </w:tc>
@@ -383,7 +401,13 @@
               <w:rPr>
                 <w:rFonts w:ascii="Arial" w:hAnsi="Arial" w:cs="Arial"/>
               </w:rPr>
-              <w:t>44H</w:t>
+              <w:t>42</w:t>
+            </w:r>
+            <w:r>
+              <w:rPr>
+                <w:rFonts w:ascii="Arial" w:hAnsi="Arial" w:cs="Arial"/>
+              </w:rPr>
+              <w:t>H</w:t>
             </w:r>
           </w:p>
         </w:tc>
@@ -453,7 +477,13 @@
               <w:rPr>
                 <w:rFonts w:ascii="Arial" w:hAnsi="Arial" w:cs="Arial"/>
               </w:rPr>
-              <w:t>2H</w:t>
+              <w:t>14</w:t>
+            </w:r>
+            <w:r>
+              <w:rPr>
+                <w:rFonts w:ascii="Arial" w:hAnsi="Arial" w:cs="Arial"/>
+              </w:rPr>
+              <w:t>H</w:t>
             </w:r>
           </w:p>
         </w:tc>
@@ -526,7 +556,13 @@
               <w:rPr>
                 <w:rFonts w:ascii="Arial" w:hAnsi="Arial" w:cs="Arial"/>
               </w:rPr>
-              <w:t>14H</w:t>
+              <w:t>7</w:t>
+            </w:r>
+            <w:r>
+              <w:rPr>
+                <w:rFonts w:ascii="Arial" w:hAnsi="Arial" w:cs="Arial"/>
+              </w:rPr>
+              <w:t>H</w:t>
             </w:r>
           </w:p>
         </w:tc>
@@ -575,7 +611,7 @@
               <w:rPr>
                 <w:rFonts w:ascii="Arial" w:hAnsi="Arial" w:cs="Arial"/>
               </w:rPr>
-              <w:t>4</w:t>
+              <w:t>5</w:t>
             </w:r>
             <w:r>
               <w:rPr>
@@ -602,7 +638,13 @@
               <w:rPr>
                 <w:rFonts w:ascii="Arial" w:hAnsi="Arial" w:cs="Arial"/>
               </w:rPr>
-              <w:t>16H</w:t>
+              <w:t>20</w:t>
+            </w:r>
+            <w:r>
+              <w:rPr>
+                <w:rFonts w:ascii="Arial" w:hAnsi="Arial" w:cs="Arial"/>
+              </w:rPr>
+              <w:t>H</w:t>
             </w:r>
           </w:p>
         </w:tc>
@@ -673,7 +715,13 @@
               <w:rPr>
                 <w:rFonts w:ascii="Arial" w:hAnsi="Arial" w:cs="Arial"/>
               </w:rPr>
-              <w:t>16H</w:t>
+              <w:t>7</w:t>
+            </w:r>
+            <w:r>
+              <w:rPr>
+                <w:rFonts w:ascii="Arial" w:hAnsi="Arial" w:cs="Arial"/>
+              </w:rPr>
+              <w:t>H</w:t>
             </w:r>
           </w:p>
         </w:tc>
@@ -716,7 +764,7 @@
               <w:rPr>
                 <w:rFonts w:ascii="Arial" w:hAnsi="Arial" w:cs="Arial"/>
               </w:rPr>
-              <w:t>0</w:t>
+              <w:t>0.2</w:t>
             </w:r>
             <w:r>
               <w:rPr>
@@ -743,7 +791,13 @@
               <w:rPr>
                 <w:rFonts w:ascii="Arial" w:hAnsi="Arial" w:cs="Arial"/>
               </w:rPr>
-              <w:t>4H</w:t>
+              <w:t>1</w:t>
+            </w:r>
+            <w:r>
+              <w:rPr>
+                <w:rFonts w:ascii="Arial" w:hAnsi="Arial" w:cs="Arial"/>
+              </w:rPr>
+              <w:t>H</w:t>
             </w:r>
           </w:p>
         </w:tc>
@@ -827,7 +881,7 @@
               <w:rPr>
                 <w:rFonts w:ascii="Arial" w:hAnsi="Arial" w:cs="Arial"/>
               </w:rPr>
-              <w:t>30</w:t>
+              <w:t>42</w:t>
             </w:r>
             <w:r>
               <w:rPr>
@@ -891,7 +945,6 @@
         </w:rPr>
         <w:t>How close did you get to accounting for the 168 hours?</w:t>
       </w:r>
-      <w:bookmarkStart w:id="0" w:name="_GoBack"/>
       <w:r>
         <w:rPr>
           <w:rFonts w:ascii="Arial" w:hAnsi="Arial" w:cs="Arial"/>
@@ -910,7 +963,6 @@
         </w:rPr>
         <w:t>H</w:t>
       </w:r>
-      <w:bookmarkEnd w:id="0"/>
     </w:p>
     <w:p>
       <w:pPr>
@@ -1165,65 +1217,17 @@
         <w:shd w:val="clear" w:color="auto" w:fill="F2F2F2" w:themeFill="background1" w:themeFillShade="F2"/>
         <w:spacing w:line="480" w:lineRule="auto"/>
         <w:rPr>
-          <w:rFonts w:ascii="Arial" w:hAnsi="Arial" w:cs="Arial"/>
-        </w:rPr>
-      </w:pPr>
-      <w:r>
-        <w:rPr>
           <w:rFonts w:ascii="Helvetica Neue" w:hAnsi="Helvetica Neue" w:cs="Helvetica Neue"/>
           <w:color w:val="222D35"/>
         </w:rPr>
-        <w:lastRenderedPageBreak/>
-        <w:t>Do you procrastinate a lot?</w:t>
-      </w:r>
+      </w:pPr>
       <w:r>
         <w:rPr>
           <w:rFonts w:ascii="Helvetica Neue" w:hAnsi="Helvetica Neue" w:cs="Helvetica Neue"/>
           <w:color w:val="222D35"/>
         </w:rPr>
-        <w:t xml:space="preserve"> In the case of a studying</w:t>
-      </w:r>
-      <w:r>
-        <w:rPr>
-          <w:rFonts w:ascii="Helvetica Neue" w:hAnsi="Helvetica Neue" w:cs="Helvetica Neue"/>
-          <w:color w:val="222D35"/>
-        </w:rPr>
-        <w:t xml:space="preserve"> lesson</w:t>
-      </w:r>
-      <w:r>
-        <w:rPr>
-          <w:rFonts w:ascii="Helvetica Neue" w:hAnsi="Helvetica Neue" w:cs="Helvetica Neue"/>
-          <w:color w:val="222D35"/>
-        </w:rPr>
-        <w:t xml:space="preserve">, understanding the lesson make me frustrated. I had to do again over again. As a result of this, </w:t>
-      </w:r>
-      <w:r>
-        <w:rPr>
-          <w:rFonts w:ascii="Helvetica Neue" w:hAnsi="Helvetica Neue" w:cs="Helvetica Neue"/>
-          <w:color w:val="222D35"/>
-        </w:rPr>
-        <w:t>many</w:t>
-      </w:r>
-      <w:r>
-        <w:rPr>
-          <w:rFonts w:ascii="Helvetica Neue" w:hAnsi="Helvetica Neue" w:cs="Helvetica Neue"/>
-          <w:color w:val="222D35"/>
-        </w:rPr>
-        <w:t xml:space="preserve"> </w:t>
-      </w:r>
-      <w:r>
-        <w:rPr>
-          <w:rFonts w:ascii="Helvetica Neue" w:hAnsi="Helvetica Neue" w:cs="Helvetica Neue"/>
-          <w:color w:val="222D35"/>
-        </w:rPr>
-        <w:t>an</w:t>
-      </w:r>
-      <w:r>
-        <w:rPr>
-          <w:rFonts w:ascii="Helvetica Neue" w:hAnsi="Helvetica Neue" w:cs="Helvetica Neue"/>
-          <w:color w:val="222D35"/>
-        </w:rPr>
-        <w:t>other plans were delayed.</w:t>
+        <w:lastRenderedPageBreak/>
+        <w:t>Do you procrastinate a lot? In the case of studying a lesson, understanding the lesson of the day makes me frustrated. Because I have to do again over again. So, many plans were moved back.</w:t>
       </w:r>
     </w:p>
     <w:p>
@@ -1236,43 +1240,16 @@
         <w:shd w:val="clear" w:color="auto" w:fill="F2F2F2" w:themeFill="background1" w:themeFillShade="F2"/>
         <w:spacing w:line="480" w:lineRule="auto"/>
         <w:rPr>
-          <w:rFonts w:ascii="Arial" w:hAnsi="Arial" w:cs="Arial"/>
-        </w:rPr>
-      </w:pPr>
-      <w:r>
-        <w:rPr>
           <w:rFonts w:ascii="Helvetica Neue" w:hAnsi="Helvetica Neue" w:cs="Helvetica Neue"/>
           <w:color w:val="222D35"/>
         </w:rPr>
-        <w:t>Do you plan how you use your time?</w:t>
-      </w:r>
+      </w:pPr>
       <w:r>
         <w:rPr>
           <w:rFonts w:ascii="Helvetica Neue" w:hAnsi="Helvetica Neue" w:cs="Helvetica Neue"/>
           <w:color w:val="222D35"/>
         </w:rPr>
-        <w:t xml:space="preserve"> </w:t>
-      </w:r>
-      <w:r>
-        <w:rPr>
-          <w:rFonts w:ascii="Helvetica Neue" w:hAnsi="Helvetica Neue" w:cs="Helvetica Neue"/>
-          <w:color w:val="222D35"/>
-        </w:rPr>
-        <w:t>Yes</w:t>
-      </w:r>
-      <w:r>
-        <w:rPr>
-          <w:rFonts w:ascii="Helvetica Neue" w:hAnsi="Helvetica Neue" w:cs="Helvetica Neue"/>
-          <w:color w:val="222D35"/>
-        </w:rPr>
-        <w:t>, I</w:t>
-      </w:r>
-      <w:r>
-        <w:rPr>
-          <w:rFonts w:ascii="Helvetica Neue" w:hAnsi="Helvetica Neue" w:cs="Helvetica Neue"/>
-          <w:color w:val="222D35"/>
-        </w:rPr>
-        <w:t xml:space="preserve"> do. I have to try to understand the all contents during the class, so I can spend more time on studying other parts.</w:t>
+        <w:t>Do you plan how you use your time? Yes, I do. I have tried to understand all contents during the class, so I can spend more time on studying other parts.</w:t>
       </w:r>
     </w:p>
     <w:p>
@@ -1285,57 +1262,16 @@
         <w:shd w:val="clear" w:color="auto" w:fill="F2F2F2" w:themeFill="background1" w:themeFillShade="F2"/>
         <w:spacing w:line="480" w:lineRule="auto"/>
         <w:rPr>
-          <w:rFonts w:ascii="Arial" w:hAnsi="Arial" w:cs="Arial"/>
-        </w:rPr>
-      </w:pPr>
-      <w:r>
-        <w:rPr>
           <w:rFonts w:ascii="Helvetica Neue" w:hAnsi="Helvetica Neue" w:cs="Helvetica Neue"/>
           <w:color w:val="222D35"/>
         </w:rPr>
-        <w:t>Do you set deadlines for yourself?</w:t>
-      </w:r>
+      </w:pPr>
       <w:r>
         <w:rPr>
           <w:rFonts w:ascii="Helvetica Neue" w:hAnsi="Helvetica Neue" w:cs="Helvetica Neue"/>
           <w:color w:val="222D35"/>
         </w:rPr>
-        <w:t xml:space="preserve"> Yes, I set. But</w:t>
-      </w:r>
-      <w:r>
-        <w:rPr>
-          <w:rFonts w:ascii="Helvetica Neue" w:hAnsi="Helvetica Neue" w:cs="Helvetica Neue"/>
-          <w:color w:val="222D35"/>
-        </w:rPr>
-        <w:t xml:space="preserve"> keep</w:t>
-      </w:r>
-      <w:r>
-        <w:rPr>
-          <w:rFonts w:ascii="Helvetica Neue" w:hAnsi="Helvetica Neue" w:cs="Helvetica Neue"/>
-          <w:color w:val="222D35"/>
-        </w:rPr>
-        <w:t>ing</w:t>
-      </w:r>
-      <w:r>
-        <w:rPr>
-          <w:rFonts w:ascii="Helvetica Neue" w:hAnsi="Helvetica Neue" w:cs="Helvetica Neue"/>
-          <w:color w:val="222D35"/>
-        </w:rPr>
-        <w:t xml:space="preserve"> </w:t>
-      </w:r>
-      <w:r>
-        <w:rPr>
-          <w:rFonts w:ascii="Helvetica Neue" w:hAnsi="Helvetica Neue" w:cs="Helvetica Neue"/>
-          <w:color w:val="222D35"/>
-        </w:rPr>
-        <w:t>deadlines are</w:t>
-      </w:r>
-      <w:r>
-        <w:rPr>
-          <w:rFonts w:ascii="Helvetica Neue" w:hAnsi="Helvetica Neue" w:cs="Helvetica Neue"/>
-          <w:color w:val="222D35"/>
-        </w:rPr>
-        <w:t xml:space="preserve"> not easy for me.</w:t>
+        <w:t>Do you set deadlines for yourself? Yes, I do. But to keep deadlines is not easy for me.</w:t>
       </w:r>
     </w:p>
     <w:p>
@@ -1348,50 +1284,16 @@
         <w:shd w:val="clear" w:color="auto" w:fill="F2F2F2" w:themeFill="background1" w:themeFillShade="F2"/>
         <w:spacing w:line="480" w:lineRule="auto"/>
         <w:rPr>
-          <w:rFonts w:ascii="Arial" w:hAnsi="Arial" w:cs="Arial"/>
-        </w:rPr>
-      </w:pPr>
-      <w:r>
-        <w:rPr>
           <w:rFonts w:ascii="Helvetica Neue" w:hAnsi="Helvetica Neue" w:cs="Helvetica Neue"/>
           <w:color w:val="222D35"/>
         </w:rPr>
-        <w:t>How are you wasting time?</w:t>
-      </w:r>
+      </w:pPr>
       <w:r>
         <w:rPr>
           <w:rFonts w:ascii="Helvetica Neue" w:hAnsi="Helvetica Neue" w:cs="Helvetica Neue"/>
           <w:color w:val="222D35"/>
         </w:rPr>
-        <w:t xml:space="preserve"> The day I was very tired, I slept regardless of my intentio</w:t>
-      </w:r>
-      <w:r>
-        <w:rPr>
-          <w:rFonts w:ascii="Helvetica Neue" w:hAnsi="Helvetica Neue" w:cs="Helvetica Neue"/>
-          <w:color w:val="222D35"/>
-        </w:rPr>
-        <w:t>n. Because of that, my plans were</w:t>
-      </w:r>
-      <w:r>
-        <w:rPr>
-          <w:rFonts w:ascii="Helvetica Neue" w:hAnsi="Helvetica Neue" w:cs="Helvetica Neue"/>
-          <w:color w:val="222D35"/>
-        </w:rPr>
-        <w:t xml:space="preserve"> delayed, </w:t>
-      </w:r>
-      <w:r>
-        <w:rPr>
-          <w:rFonts w:ascii="Helvetica Neue" w:hAnsi="Helvetica Neue" w:cs="Helvetica Neue"/>
-          <w:color w:val="222D35"/>
-        </w:rPr>
-        <w:t>it causes wasting time</w:t>
-      </w:r>
-      <w:r>
-        <w:rPr>
-          <w:rFonts w:ascii="Helvetica Neue" w:hAnsi="Helvetica Neue" w:cs="Helvetica Neue"/>
-          <w:color w:val="222D35"/>
-        </w:rPr>
-        <w:t>.</w:t>
+        <w:t>How are you wasting time?  A traffic jam gets me waste lots of time.</w:t>
       </w:r>
     </w:p>
     <w:p>
@@ -1404,29 +1306,16 @@
         <w:shd w:val="clear" w:color="auto" w:fill="F2F2F2" w:themeFill="background1" w:themeFillShade="F2"/>
         <w:spacing w:line="480" w:lineRule="auto"/>
         <w:rPr>
-          <w:rFonts w:ascii="Arial" w:hAnsi="Arial" w:cs="Arial"/>
-        </w:rPr>
-      </w:pPr>
-      <w:r>
-        <w:rPr>
           <w:rFonts w:ascii="Helvetica Neue" w:hAnsi="Helvetica Neue" w:cs="Helvetica Neue"/>
           <w:color w:val="222D35"/>
         </w:rPr>
-        <w:t>What is your number 1 priority?</w:t>
-      </w:r>
+      </w:pPr>
       <w:r>
         <w:rPr>
           <w:rFonts w:ascii="Helvetica Neue" w:hAnsi="Helvetica Neue" w:cs="Helvetica Neue"/>
           <w:color w:val="222D35"/>
         </w:rPr>
-        <w:t xml:space="preserve"> </w:t>
-      </w:r>
-      <w:r>
-        <w:rPr>
-          <w:rFonts w:ascii="Helvetica Neue" w:hAnsi="Helvetica Neue" w:cs="Helvetica Neue"/>
-          <w:color w:val="222D35"/>
-        </w:rPr>
-        <w:t>Understanding the lesson in class is most important thing for me.</w:t>
+        <w:t>What is your number 1 priority? Understanding the lesson in class is most important thing for me.</w:t>
       </w:r>
     </w:p>
     <w:p>
@@ -1439,23 +1328,19 @@
         <w:shd w:val="clear" w:color="auto" w:fill="F2F2F2" w:themeFill="background1" w:themeFillShade="F2"/>
         <w:spacing w:line="480" w:lineRule="auto"/>
         <w:rPr>
-          <w:rFonts w:ascii="Arial" w:hAnsi="Arial" w:cs="Arial"/>
-        </w:rPr>
-      </w:pPr>
-      <w:r>
-        <w:rPr>
           <w:rFonts w:ascii="Helvetica Neue" w:hAnsi="Helvetica Neue" w:cs="Helvetica Neue"/>
           <w:color w:val="222D35"/>
         </w:rPr>
-        <w:t>Other thoughts and comments</w:t>
-      </w:r>
+      </w:pPr>
       <w:r>
         <w:rPr>
           <w:rFonts w:ascii="Helvetica Neue" w:hAnsi="Helvetica Neue" w:cs="Helvetica Neue"/>
           <w:color w:val="222D35"/>
         </w:rPr>
-        <w:t>. I am worrying about my situation. Can I pass it? I have to solve my present problem.</w:t>
-      </w:r>
+        <w:t>Other thoughts and comments. I am worried about my situation. Can I pass it? Have I done my best for it? Whenever I ask it to myself, an answer is not clear. Until now, I did not find the answer for that. If I have to strive for improving English, not giving up it, I expect to achieve what I wish. So, just I am going to keep going.</w:t>
+      </w:r>
+      <w:bookmarkStart w:id="0" w:name="_GoBack"/>
+      <w:bookmarkEnd w:id="0"/>
     </w:p>
     <w:sectPr>
       <w:pgSz w:w="15840" w:h="12240" w:orient="landscape"/>
